--- a/Second Term/Visualisation/Final Exam/Open_end_questions.docx
+++ b/Second Term/Visualisation/Final Exam/Open_end_questions.docx
@@ -47,6 +47,7 @@
       </w:pPr>
       <w:r>
         <w:rPr>
+          <w:noProof/>
           <w:lang w:eastAsia="zh-CN"/>
         </w:rPr>
         <w:drawing>
@@ -54,128 +55,6 @@
             <wp:extent cx="1536779" cy="1416123"/>
             <wp:effectExtent l="0" t="0" r="6350" b="0"/>
             <wp:docPr id="2" name="Picture 2"/>
-            <wp:cNvGraphicFramePr>
-              <a:graphicFrameLocks xmlns:a="http://schemas.openxmlformats.org/drawingml/2006/main" noChangeAspect="1"/>
-            </wp:cNvGraphicFramePr>
-            <a:graphic xmlns:a="http://schemas.openxmlformats.org/drawingml/2006/main">
-              <a:graphicData uri="http://schemas.openxmlformats.org/drawingml/2006/picture">
-                <pic:pic xmlns:pic="http://schemas.openxmlformats.org/drawingml/2006/picture">
-                  <pic:nvPicPr>
-                    <pic:cNvPr id="1" name=""/>
-                    <pic:cNvPicPr/>
-                  </pic:nvPicPr>
-                  <pic:blipFill>
-                    <a:blip r:embed="rId5"/>
-                    <a:stretch>
-                      <a:fillRect/>
-                    </a:stretch>
-                  </pic:blipFill>
-                  <pic:spPr>
-                    <a:xfrm>
-                      <a:off x="0" y="0"/>
-                      <a:ext cx="1536779" cy="1416123"/>
-                    </a:xfrm>
-                    <a:prstGeom prst="rect">
-                      <a:avLst/>
-                    </a:prstGeom>
-                  </pic:spPr>
-                </pic:pic>
-              </a:graphicData>
-            </a:graphic>
-          </wp:inline>
-        </w:drawing>
-      </w:r>
-    </w:p>
-    <w:p>
-      <w:pPr>
-        <w:pStyle w:val="NoSpacing"/>
-        <w:numPr>
-          <w:ilvl w:val="0"/>
-          <w:numId w:val="1"/>
-        </w:numPr>
-      </w:pPr>
-      <w:r>
-        <w:rPr>
-          <w:lang w:eastAsia="zh-CN"/>
-        </w:rPr>
-        <w:t xml:space="preserve">Styled: where all the nodes are positioned along helper structure in the background </w:t>
-      </w:r>
-    </w:p>
-    <w:p>
-      <w:pPr>
-        <w:pStyle w:val="NoSpacing"/>
-        <w:ind w:left="360"/>
-      </w:pPr>
-      <w:r>
-        <w:drawing>
-          <wp:inline distT="0" distB="0" distL="0" distR="0" wp14:anchorId="7DA92632" wp14:editId="5D2B4120">
-            <wp:extent cx="1117657" cy="1365320"/>
-            <wp:effectExtent l="0" t="0" r="6350" b="6350"/>
-            <wp:docPr id="4" name="Picture 4"/>
-            <wp:cNvGraphicFramePr>
-              <a:graphicFrameLocks xmlns:a="http://schemas.openxmlformats.org/drawingml/2006/main" noChangeAspect="1"/>
-            </wp:cNvGraphicFramePr>
-            <a:graphic xmlns:a="http://schemas.openxmlformats.org/drawingml/2006/main">
-              <a:graphicData uri="http://schemas.openxmlformats.org/drawingml/2006/picture">
-                <pic:pic xmlns:pic="http://schemas.openxmlformats.org/drawingml/2006/picture">
-                  <pic:nvPicPr>
-                    <pic:cNvPr id="1" name=""/>
-                    <pic:cNvPicPr/>
-                  </pic:nvPicPr>
-                  <pic:blipFill>
-                    <a:blip r:embed="rId6"/>
-                    <a:stretch>
-                      <a:fillRect/>
-                    </a:stretch>
-                  </pic:blipFill>
-                  <pic:spPr>
-                    <a:xfrm>
-                      <a:off x="0" y="0"/>
-                      <a:ext cx="1117657" cy="1365320"/>
-                    </a:xfrm>
-                    <a:prstGeom prst="rect">
-                      <a:avLst/>
-                    </a:prstGeom>
-                  </pic:spPr>
-                </pic:pic>
-              </a:graphicData>
-            </a:graphic>
-          </wp:inline>
-        </w:drawing>
-      </w:r>
-    </w:p>
-    <w:p>
-      <w:pPr>
-        <w:pStyle w:val="NoSpacing"/>
-        <w:numPr>
-          <w:ilvl w:val="0"/>
-          <w:numId w:val="1"/>
-        </w:numPr>
-      </w:pPr>
-      <w:r>
-        <w:rPr>
-          <w:lang w:eastAsia="zh-CN"/>
-        </w:rPr>
-        <w:t>Fixed: where the positions of all nodes are fixed. (The background is a map of countries, and positions of circles means where the cities are)</w:t>
-      </w:r>
-    </w:p>
-    <w:p>
-      <w:pPr>
-        <w:pStyle w:val="NoSpacing"/>
-        <w:ind w:left="360"/>
-        <w:rPr>
-          <w:lang w:eastAsia="zh-CN"/>
-        </w:rPr>
-      </w:pPr>
-      <w:r>
-        <w:rPr>
-          <w:lang w:eastAsia="zh-CN"/>
-        </w:rPr>
-        <w:drawing>
-          <wp:inline distT="0" distB="0" distL="0" distR="0" wp14:anchorId="5F6E574B" wp14:editId="2717BCF4">
-            <wp:extent cx="1447874" cy="1822544"/>
-            <wp:effectExtent l="0" t="0" r="0" b="6350"/>
-            <wp:docPr id="5" name="Picture 5"/>
             <wp:cNvGraphicFramePr>
               <a:graphicFrameLocks xmlns:a="http://schemas.openxmlformats.org/drawingml/2006/main" noChangeAspect="1"/>
             </wp:cNvGraphicFramePr>
@@ -195,6 +74,132 @@
                   <pic:spPr>
                     <a:xfrm>
                       <a:off x="0" y="0"/>
+                      <a:ext cx="1536779" cy="1416123"/>
+                    </a:xfrm>
+                    <a:prstGeom prst="rect">
+                      <a:avLst/>
+                    </a:prstGeom>
+                  </pic:spPr>
+                </pic:pic>
+              </a:graphicData>
+            </a:graphic>
+          </wp:inline>
+        </w:drawing>
+      </w:r>
+    </w:p>
+    <w:p>
+      <w:pPr>
+        <w:pStyle w:val="NoSpacing"/>
+        <w:numPr>
+          <w:ilvl w:val="0"/>
+          <w:numId w:val="1"/>
+        </w:numPr>
+      </w:pPr>
+      <w:r>
+        <w:rPr>
+          <w:lang w:eastAsia="zh-CN"/>
+        </w:rPr>
+        <w:t xml:space="preserve">Styled: where all the nodes are positioned along helper structure in the background </w:t>
+      </w:r>
+    </w:p>
+    <w:p>
+      <w:pPr>
+        <w:pStyle w:val="NoSpacing"/>
+        <w:ind w:left="360"/>
+      </w:pPr>
+      <w:r>
+        <w:rPr>
+          <w:noProof/>
+        </w:rPr>
+        <w:drawing>
+          <wp:inline distT="0" distB="0" distL="0" distR="0" wp14:anchorId="7DA92632" wp14:editId="5D2B4120">
+            <wp:extent cx="1117657" cy="1365320"/>
+            <wp:effectExtent l="0" t="0" r="6350" b="6350"/>
+            <wp:docPr id="4" name="Picture 4"/>
+            <wp:cNvGraphicFramePr>
+              <a:graphicFrameLocks xmlns:a="http://schemas.openxmlformats.org/drawingml/2006/main" noChangeAspect="1"/>
+            </wp:cNvGraphicFramePr>
+            <a:graphic xmlns:a="http://schemas.openxmlformats.org/drawingml/2006/main">
+              <a:graphicData uri="http://schemas.openxmlformats.org/drawingml/2006/picture">
+                <pic:pic xmlns:pic="http://schemas.openxmlformats.org/drawingml/2006/picture">
+                  <pic:nvPicPr>
+                    <pic:cNvPr id="1" name=""/>
+                    <pic:cNvPicPr/>
+                  </pic:nvPicPr>
+                  <pic:blipFill>
+                    <a:blip r:embed="rId8"/>
+                    <a:stretch>
+                      <a:fillRect/>
+                    </a:stretch>
+                  </pic:blipFill>
+                  <pic:spPr>
+                    <a:xfrm>
+                      <a:off x="0" y="0"/>
+                      <a:ext cx="1117657" cy="1365320"/>
+                    </a:xfrm>
+                    <a:prstGeom prst="rect">
+                      <a:avLst/>
+                    </a:prstGeom>
+                  </pic:spPr>
+                </pic:pic>
+              </a:graphicData>
+            </a:graphic>
+          </wp:inline>
+        </w:drawing>
+      </w:r>
+    </w:p>
+    <w:p>
+      <w:pPr>
+        <w:pStyle w:val="NoSpacing"/>
+        <w:numPr>
+          <w:ilvl w:val="0"/>
+          <w:numId w:val="1"/>
+        </w:numPr>
+      </w:pPr>
+      <w:r>
+        <w:rPr>
+          <w:lang w:eastAsia="zh-CN"/>
+        </w:rPr>
+        <w:t>Fixed: where the positions of all nodes are fixed. (The background is a map of countries, and positions of circles means where the cities are)</w:t>
+      </w:r>
+    </w:p>
+    <w:p>
+      <w:pPr>
+        <w:pStyle w:val="NoSpacing"/>
+        <w:ind w:left="360"/>
+        <w:rPr>
+          <w:lang w:eastAsia="zh-CN"/>
+        </w:rPr>
+      </w:pPr>
+      <w:r>
+        <w:rPr>
+          <w:noProof/>
+          <w:lang w:eastAsia="zh-CN"/>
+        </w:rPr>
+        <w:drawing>
+          <wp:inline distT="0" distB="0" distL="0" distR="0" wp14:anchorId="5F6E574B" wp14:editId="2717BCF4">
+            <wp:extent cx="1447874" cy="1822544"/>
+            <wp:effectExtent l="0" t="0" r="0" b="6350"/>
+            <wp:docPr id="5" name="Picture 5"/>
+            <wp:cNvGraphicFramePr>
+              <a:graphicFrameLocks xmlns:a="http://schemas.openxmlformats.org/drawingml/2006/main" noChangeAspect="1"/>
+            </wp:cNvGraphicFramePr>
+            <a:graphic xmlns:a="http://schemas.openxmlformats.org/drawingml/2006/main">
+              <a:graphicData uri="http://schemas.openxmlformats.org/drawingml/2006/picture">
+                <pic:pic xmlns:pic="http://schemas.openxmlformats.org/drawingml/2006/picture">
+                  <pic:nvPicPr>
+                    <pic:cNvPr id="1" name=""/>
+                    <pic:cNvPicPr/>
+                  </pic:nvPicPr>
+                  <pic:blipFill>
+                    <a:blip r:embed="rId9"/>
+                    <a:stretch>
+                      <a:fillRect/>
+                    </a:stretch>
+                  </pic:blipFill>
+                  <pic:spPr>
+                    <a:xfrm>
+                      <a:off x="0" y="0"/>
                       <a:ext cx="1447874" cy="1822544"/>
                     </a:xfrm>
                     <a:prstGeom prst="rect">
@@ -237,7 +242,7 @@
           <w:sz w:val="24"/>
           <w:szCs w:val="24"/>
         </w:rPr>
-        <w:t xml:space="preserve">Force directed layout is a physical model where the edges are the springs, and vertices are the repulsive magnets. It is a freely positioned. Nodes that have connections attract each other, and nodes that do not have connections repulse each other. However, force directed layouts requires very high amount of running time. </w:t>
+        <w:t xml:space="preserve">Force directed layout is a physical model where the edges are the springs, and vertices are the repulsive magnets. It is freely positioned. Nodes that have connections attract each other, and nodes that do not have connections repulse each other. However, force directed layouts requires very high amount of running time. </w:t>
       </w:r>
     </w:p>
     <w:p>
@@ -468,83 +473,75 @@
           <w:sz w:val="24"/>
           <w:szCs w:val="24"/>
         </w:rPr>
-        <w:t xml:space="preserve">Technique 3: use multi-dimensional table, where the multiple slices of that cube represents the different points in the time that the data is measured </w:t>
-      </w:r>
-    </w:p>
-    <w:p>
-      <w:pPr>
-        <w:rPr>
-          <w:rFonts w:ascii="Arial" w:eastAsia="宋体" w:hAnsi="Arial" w:cs="Arial" w:hint="eastAsia"/>
-          <w:sz w:val="22"/>
-        </w:rPr>
-      </w:pPr>
-      <w:r>
-        <w:rPr>
-          <w:rFonts w:ascii="Arial" w:hAnsi="Arial" w:cs="Arial"/>
-          <w:sz w:val="22"/>
-        </w:rPr>
-        <w:t xml:space="preserve">Technique 1: use animation to encode time-dependent data </w:t>
-      </w:r>
-    </w:p>
-    <w:p>
-      <w:pPr>
-        <w:rPr>
-          <w:rFonts w:ascii="Arial" w:hAnsi="Arial" w:cs="Arial"/>
-          <w:sz w:val="22"/>
-        </w:rPr>
-      </w:pPr>
-      <w:r>
-        <w:rPr>
-          <w:rFonts w:ascii="Arial" w:hAnsi="Arial" w:cs="Arial" w:hint="eastAsia"/>
-          <w:sz w:val="22"/>
-        </w:rPr>
-        <w:t>T</w:t>
-      </w:r>
-      <w:r>
-        <w:rPr>
-          <w:rFonts w:ascii="Arial" w:hAnsi="Arial" w:cs="Arial"/>
-          <w:sz w:val="22"/>
-        </w:rPr>
-        <w:t>echnique 2</w:t>
-      </w:r>
-      <w:r>
-        <w:rPr>
-          <w:rFonts w:ascii="Arial" w:hAnsi="Arial" w:cs="Arial" w:hint="eastAsia"/>
-          <w:sz w:val="22"/>
-        </w:rPr>
-        <w:t>:</w:t>
-      </w:r>
-      <w:r>
-        <w:rPr>
-          <w:rFonts w:ascii="Arial" w:hAnsi="Arial" w:cs="Arial"/>
-          <w:sz w:val="22"/>
-        </w:rPr>
-        <w:t xml:space="preserve"> use stacked area chart to show composition that change over time</w:t>
-      </w:r>
-    </w:p>
-    <w:p>
-      <w:pPr>
-        <w:rPr>
-          <w:rFonts w:ascii="Arial" w:eastAsia="宋体" w:hAnsi="Arial" w:cs="Arial" w:hint="eastAsia"/>
-          <w:sz w:val="22"/>
-        </w:rPr>
-      </w:pPr>
-      <w:r>
-        <w:rPr>
-          <w:rFonts w:ascii="Arial" w:hAnsi="Arial" w:cs="Arial"/>
-          <w:sz w:val="22"/>
-        </w:rPr>
-        <w:t xml:space="preserve">Technique 3: use multi-dimensional table, where the multiple slices of that cube represents the different points in the time that the data is measured </w:t>
-      </w:r>
-    </w:p>
-    <w:p>
-      <w:pPr>
-        <w:rPr>
-          <w:rFonts w:ascii="Times New Roman" w:hAnsi="Times New Roman" w:cs="Times New Roman"/>
-          <w:sz w:val="24"/>
-          <w:szCs w:val="24"/>
-        </w:rPr>
-      </w:pPr>
+        <w:t>Technique</w:t>
+      </w:r>
+      <w:r>
+        <w:rPr>
+          <w:rFonts w:ascii="Times New Roman" w:hAnsi="Times New Roman" w:cs="Times New Roman"/>
+          <w:sz w:val="24"/>
+          <w:szCs w:val="24"/>
+        </w:rPr>
+        <w:t xml:space="preserve"> </w:t>
+      </w:r>
+      <w:r>
+        <w:rPr>
+          <w:rFonts w:ascii="Times New Roman" w:hAnsi="Times New Roman" w:cs="Times New Roman"/>
+          <w:sz w:val="24"/>
+          <w:szCs w:val="24"/>
+        </w:rPr>
+        <w:t xml:space="preserve">3: use multi-dimensional table, where the multiple slices of that cube represents the different points in the time that the data is measured </w:t>
+      </w:r>
+    </w:p>
+    <w:p>
+      <w:pPr>
+        <w:rPr>
+          <w:rFonts w:ascii="Times New Roman" w:eastAsia="宋体" w:hAnsi="Times New Roman" w:cs="Times New Roman"/>
+          <w:sz w:val="24"/>
+          <w:szCs w:val="24"/>
+        </w:rPr>
+      </w:pPr>
+    </w:p>
+    <w:p>
+      <w:pPr>
+        <w:rPr>
+          <w:rFonts w:ascii="Times New Roman" w:eastAsia="宋体" w:hAnsi="Times New Roman" w:cs="Times New Roman"/>
+          <w:sz w:val="24"/>
+          <w:szCs w:val="24"/>
+        </w:rPr>
+      </w:pPr>
+    </w:p>
+    <w:p>
+      <w:pPr>
+        <w:rPr>
+          <w:rFonts w:ascii="Times New Roman" w:eastAsia="宋体" w:hAnsi="Times New Roman" w:cs="Times New Roman"/>
+          <w:sz w:val="24"/>
+          <w:szCs w:val="24"/>
+        </w:rPr>
+      </w:pPr>
+      <w:r>
+        <w:rPr>
+          <w:rFonts w:ascii="Times New Roman" w:eastAsia="宋体" w:hAnsi="Times New Roman" w:cs="Times New Roman"/>
+          <w:sz w:val="24"/>
+          <w:szCs w:val="24"/>
+        </w:rPr>
+        <w:t xml:space="preserve">Technique 2 is preferred. Since animation and </w:t>
+      </w:r>
+      <w:r>
+        <w:rPr>
+          <w:rFonts w:ascii="Times New Roman" w:hAnsi="Times New Roman" w:cs="Times New Roman"/>
+          <w:sz w:val="24"/>
+          <w:szCs w:val="24"/>
+        </w:rPr>
+        <w:t>multi-dimensional table</w:t>
+      </w:r>
+      <w:r>
+        <w:rPr>
+          <w:rFonts w:ascii="Times New Roman" w:eastAsia="宋体" w:hAnsi="Times New Roman" w:cs="Times New Roman"/>
+          <w:sz w:val="24"/>
+          <w:szCs w:val="24"/>
+        </w:rPr>
+        <w:t xml:space="preserve"> is interfering to people who see the visualization.  </w:t>
+      </w:r>
     </w:p>
     <w:sectPr>
       <w:pgSz w:w="11906" w:h="16838"/>
@@ -554,6 +551,44 @@
     </w:sectPr>
   </w:body>
 </w:document>
+</file>
+
+<file path=word/endnotes.xml><?xml version="1.0" encoding="utf-8"?>
+<w:endnotes xmlns:wpc="http://schemas.microsoft.com/office/word/2010/wordprocessingCanvas" xmlns:cx="http://schemas.microsoft.com/office/drawing/2014/chartex" xmlns:cx1="http://schemas.microsoft.com/office/drawing/2015/9/8/chartex" xmlns:cx2="http://schemas.microsoft.com/office/drawing/2015/10/21/chartex" xmlns:cx3="http://schemas.microsoft.com/office/drawing/2016/5/9/chartex" xmlns:cx4="http://schemas.microsoft.com/office/drawing/2016/5/10/chartex" xmlns:cx5="http://schemas.microsoft.com/office/drawing/2016/5/11/chartex" xmlns:cx6="http://schemas.microsoft.com/office/drawing/2016/5/12/chartex" xmlns:cx7="http://schemas.microsoft.com/office/drawing/2016/5/13/chartex" xmlns:cx8="http://schemas.microsoft.com/office/drawing/2016/5/14/chartex" xmlns:mc="http://schemas.openxmlformats.org/markup-compatibility/2006" xmlns:aink="http://schemas.microsoft.com/office/drawing/2016/ink" xmlns:am3d="http://schemas.microsoft.com/office/drawing/2017/model3d" xmlns:o="urn:schemas-microsoft-com:office:office" xmlns:r="http://schemas.openxmlformats.org/officeDocument/2006/relationships" xmlns:m="http://schemas.openxmlformats.org/officeDocument/2006/math" xmlns:v="urn:schemas-microsoft-com:vml" xmlns:wp14="http://schemas.microsoft.com/office/word/2010/wordprocessingDrawing" xmlns:wp="http://schemas.openxmlformats.org/drawingml/2006/wordprocessingDrawing" xmlns:w10="urn:schemas-microsoft-com:office:word" xmlns:w="http://schemas.openxmlformats.org/wordprocessingml/2006/main" xmlns:w14="http://schemas.microsoft.com/office/word/2010/wordml" xmlns:w15="http://schemas.microsoft.com/office/word/2012/wordml" xmlns:w16cex="http://schemas.microsoft.com/office/word/2018/wordml/cex" xmlns:w16cid="http://schemas.microsoft.com/office/word/2016/wordml/cid" xmlns:w16="http://schemas.microsoft.com/office/word/2018/wordml" xmlns:w16se="http://schemas.microsoft.com/office/word/2015/wordml/symex" xmlns:wpg="http://schemas.microsoft.com/office/word/2010/wordprocessingGroup" xmlns:wpi="http://schemas.microsoft.com/office/word/2010/wordprocessingInk" xmlns:wne="http://schemas.microsoft.com/office/word/2006/wordml" xmlns:wps="http://schemas.microsoft.com/office/word/2010/wordprocessingShape" mc:Ignorable="w14 w15 w16se w16cid w16 w16cex wp14">
+  <w:endnote w:type="separator" w:id="-1">
+    <w:p>
+      <w:r>
+        <w:separator/>
+      </w:r>
+    </w:p>
+  </w:endnote>
+  <w:endnote w:type="continuationSeparator" w:id="0">
+    <w:p>
+      <w:r>
+        <w:continuationSeparator/>
+      </w:r>
+    </w:p>
+  </w:endnote>
+</w:endnotes>
+</file>
+
+<file path=word/footnotes.xml><?xml version="1.0" encoding="utf-8"?>
+<w:footnotes xmlns:wpc="http://schemas.microsoft.com/office/word/2010/wordprocessingCanvas" xmlns:cx="http://schemas.microsoft.com/office/drawing/2014/chartex" xmlns:cx1="http://schemas.microsoft.com/office/drawing/2015/9/8/chartex" xmlns:cx2="http://schemas.microsoft.com/office/drawing/2015/10/21/chartex" xmlns:cx3="http://schemas.microsoft.com/office/drawing/2016/5/9/chartex" xmlns:cx4="http://schemas.microsoft.com/office/drawing/2016/5/10/chartex" xmlns:cx5="http://schemas.microsoft.com/office/drawing/2016/5/11/chartex" xmlns:cx6="http://schemas.microsoft.com/office/drawing/2016/5/12/chartex" xmlns:cx7="http://schemas.microsoft.com/office/drawing/2016/5/13/chartex" xmlns:cx8="http://schemas.microsoft.com/office/drawing/2016/5/14/chartex" xmlns:mc="http://schemas.openxmlformats.org/markup-compatibility/2006" xmlns:aink="http://schemas.microsoft.com/office/drawing/2016/ink" xmlns:am3d="http://schemas.microsoft.com/office/drawing/2017/model3d" xmlns:o="urn:schemas-microsoft-com:office:office" xmlns:r="http://schemas.openxmlformats.org/officeDocument/2006/relationships" xmlns:m="http://schemas.openxmlformats.org/officeDocument/2006/math" xmlns:v="urn:schemas-microsoft-com:vml" xmlns:wp14="http://schemas.microsoft.com/office/word/2010/wordprocessingDrawing" xmlns:wp="http://schemas.openxmlformats.org/drawingml/2006/wordprocessingDrawing" xmlns:w10="urn:schemas-microsoft-com:office:word" xmlns:w="http://schemas.openxmlformats.org/wordprocessingml/2006/main" xmlns:w14="http://schemas.microsoft.com/office/word/2010/wordml" xmlns:w15="http://schemas.microsoft.com/office/word/2012/wordml" xmlns:w16cex="http://schemas.microsoft.com/office/word/2018/wordml/cex" xmlns:w16cid="http://schemas.microsoft.com/office/word/2016/wordml/cid" xmlns:w16="http://schemas.microsoft.com/office/word/2018/wordml" xmlns:w16se="http://schemas.microsoft.com/office/word/2015/wordml/symex" xmlns:wpg="http://schemas.microsoft.com/office/word/2010/wordprocessingGroup" xmlns:wpi="http://schemas.microsoft.com/office/word/2010/wordprocessingInk" xmlns:wne="http://schemas.microsoft.com/office/word/2006/wordml" xmlns:wps="http://schemas.microsoft.com/office/word/2010/wordprocessingShape" mc:Ignorable="w14 w15 w16se w16cid w16 w16cex wp14">
+  <w:footnote w:type="separator" w:id="-1">
+    <w:p>
+      <w:r>
+        <w:separator/>
+      </w:r>
+    </w:p>
+  </w:footnote>
+  <w:footnote w:type="continuationSeparator" w:id="0">
+    <w:p>
+      <w:r>
+        <w:continuationSeparator/>
+      </w:r>
+    </w:p>
+  </w:footnote>
+</w:footnotes>
 </file>
 
 <file path=word/numbering.xml><?xml version="1.0" encoding="utf-8"?>
@@ -1093,6 +1128,71 @@
       <w:lang w:eastAsia="en-US"/>
     </w:rPr>
   </w:style>
+  <w:style w:type="paragraph" w:styleId="Header">
+    <w:name w:val="header"/>
+    <w:basedOn w:val="Normal"/>
+    <w:link w:val="HeaderChar"/>
+    <w:uiPriority w:val="99"/>
+    <w:unhideWhenUsed/>
+    <w:rsid w:val="00CB4F8F"/>
+    <w:pPr>
+      <w:pBdr>
+        <w:bottom w:val="single" w:sz="6" w:space="1" w:color="auto"/>
+      </w:pBdr>
+      <w:tabs>
+        <w:tab w:val="center" w:pos="4153"/>
+        <w:tab w:val="right" w:pos="8306"/>
+      </w:tabs>
+      <w:snapToGrid w:val="0"/>
+      <w:jc w:val="center"/>
+    </w:pPr>
+    <w:rPr>
+      <w:sz w:val="18"/>
+      <w:szCs w:val="18"/>
+    </w:rPr>
+  </w:style>
+  <w:style w:type="character" w:customStyle="1" w:styleId="HeaderChar">
+    <w:name w:val="Header Char"/>
+    <w:basedOn w:val="DefaultParagraphFont"/>
+    <w:link w:val="Header"/>
+    <w:uiPriority w:val="99"/>
+    <w:rsid w:val="00CB4F8F"/>
+    <w:rPr>
+      <w:sz w:val="18"/>
+      <w:szCs w:val="18"/>
+    </w:rPr>
+  </w:style>
+  <w:style w:type="paragraph" w:styleId="Footer">
+    <w:name w:val="footer"/>
+    <w:basedOn w:val="Normal"/>
+    <w:link w:val="FooterChar"/>
+    <w:uiPriority w:val="99"/>
+    <w:unhideWhenUsed/>
+    <w:rsid w:val="00CB4F8F"/>
+    <w:pPr>
+      <w:tabs>
+        <w:tab w:val="center" w:pos="4153"/>
+        <w:tab w:val="right" w:pos="8306"/>
+      </w:tabs>
+      <w:snapToGrid w:val="0"/>
+      <w:jc w:val="left"/>
+    </w:pPr>
+    <w:rPr>
+      <w:sz w:val="18"/>
+      <w:szCs w:val="18"/>
+    </w:rPr>
+  </w:style>
+  <w:style w:type="character" w:customStyle="1" w:styleId="FooterChar">
+    <w:name w:val="Footer Char"/>
+    <w:basedOn w:val="DefaultParagraphFont"/>
+    <w:link w:val="Footer"/>
+    <w:uiPriority w:val="99"/>
+    <w:rsid w:val="00CB4F8F"/>
+    <w:rPr>
+      <w:sz w:val="18"/>
+      <w:szCs w:val="18"/>
+    </w:rPr>
+  </w:style>
 </w:styles>
 </file>
 
